--- a/ScreenShot.docx
+++ b/ScreenShot.docx
@@ -45,7 +45,36 @@
         <w:ind w:left="720"/>
       </w:pPr>
       <w:r>
-        <w:t xml:space="preserve">    bool isnice(const unordered_set&lt;char&gt;&amp; hs){</w:t>
+        <w:t xml:space="preserve">    bool </w:t>
+      </w:r>
+      <w:proofErr w:type="spellStart"/>
+      <w:proofErr w:type="gramStart"/>
+      <w:r>
+        <w:t>isnice</w:t>
+      </w:r>
+      <w:proofErr w:type="spellEnd"/>
+      <w:r>
+        <w:t>(</w:t>
+      </w:r>
+      <w:proofErr w:type="gramEnd"/>
+      <w:r>
+        <w:t xml:space="preserve">const </w:t>
+      </w:r>
+      <w:proofErr w:type="spellStart"/>
+      <w:r>
+        <w:t>unordered_set</w:t>
+      </w:r>
+      <w:proofErr w:type="spellEnd"/>
+      <w:r>
+        <w:t xml:space="preserve">&lt;char&gt;&amp; </w:t>
+      </w:r>
+      <w:proofErr w:type="spellStart"/>
+      <w:r>
+        <w:t>hs</w:t>
+      </w:r>
+      <w:proofErr w:type="spellEnd"/>
+      <w:r>
+        <w:t>){</w:t>
       </w:r>
     </w:p>
     <w:p>
@@ -54,7 +83,15 @@
         <w:ind w:left="720"/>
       </w:pPr>
       <w:r>
-        <w:t xml:space="preserve">        for(char c:hs){</w:t>
+        <w:t xml:space="preserve">        </w:t>
+      </w:r>
+      <w:proofErr w:type="gramStart"/>
+      <w:r>
+        <w:t>for(</w:t>
+      </w:r>
+      <w:proofErr w:type="gramEnd"/>
+      <w:r>
+        <w:t>char c:hs){</w:t>
       </w:r>
     </w:p>
     <w:p>
@@ -63,7 +100,41 @@
         <w:ind w:left="720"/>
       </w:pPr>
       <w:r>
-        <w:t xml:space="preserve">            if(islower(c)&amp;&amp; hs.find(toupper(c))==hs.end()){</w:t>
+        <w:t xml:space="preserve">            if(</w:t>
+      </w:r>
+      <w:proofErr w:type="spellStart"/>
+      <w:r>
+        <w:t>islower</w:t>
+      </w:r>
+      <w:proofErr w:type="spellEnd"/>
+      <w:r>
+        <w:t xml:space="preserve">(c)&amp;&amp; </w:t>
+      </w:r>
+      <w:proofErr w:type="spellStart"/>
+      <w:proofErr w:type="gramStart"/>
+      <w:r>
+        <w:t>hs.find</w:t>
+      </w:r>
+      <w:proofErr w:type="spellEnd"/>
+      <w:proofErr w:type="gramEnd"/>
+      <w:r>
+        <w:t>(</w:t>
+      </w:r>
+      <w:proofErr w:type="spellStart"/>
+      <w:r>
+        <w:t>toupper</w:t>
+      </w:r>
+      <w:proofErr w:type="spellEnd"/>
+      <w:r>
+        <w:t>(c))==</w:t>
+      </w:r>
+      <w:proofErr w:type="spellStart"/>
+      <w:r>
+        <w:t>hs.end</w:t>
+      </w:r>
+      <w:proofErr w:type="spellEnd"/>
+      <w:r>
+        <w:t>()){</w:t>
       </w:r>
     </w:p>
     <w:p>
@@ -90,7 +161,41 @@
         <w:ind w:left="720"/>
       </w:pPr>
       <w:r>
-        <w:t xml:space="preserve">            if(isupper(c)&amp;&amp; hs.find(tolower(c))==hs.end()){</w:t>
+        <w:t xml:space="preserve">            if(</w:t>
+      </w:r>
+      <w:proofErr w:type="spellStart"/>
+      <w:r>
+        <w:t>isupper</w:t>
+      </w:r>
+      <w:proofErr w:type="spellEnd"/>
+      <w:r>
+        <w:t xml:space="preserve">(c)&amp;&amp; </w:t>
+      </w:r>
+      <w:proofErr w:type="spellStart"/>
+      <w:proofErr w:type="gramStart"/>
+      <w:r>
+        <w:t>hs.find</w:t>
+      </w:r>
+      <w:proofErr w:type="spellEnd"/>
+      <w:proofErr w:type="gramEnd"/>
+      <w:r>
+        <w:t>(</w:t>
+      </w:r>
+      <w:proofErr w:type="spellStart"/>
+      <w:r>
+        <w:t>tolower</w:t>
+      </w:r>
+      <w:proofErr w:type="spellEnd"/>
+      <w:r>
+        <w:t>(c))==</w:t>
+      </w:r>
+      <w:proofErr w:type="spellStart"/>
+      <w:r>
+        <w:t>hs.end</w:t>
+      </w:r>
+      <w:proofErr w:type="spellEnd"/>
+      <w:r>
+        <w:t>()){</w:t>
       </w:r>
     </w:p>
     <w:p>
@@ -144,7 +249,20 @@
         <w:ind w:left="720"/>
       </w:pPr>
       <w:r>
-        <w:t xml:space="preserve">    string longestNiceSubstring(string s) {</w:t>
+        <w:t xml:space="preserve">    string </w:t>
+      </w:r>
+      <w:proofErr w:type="spellStart"/>
+      <w:proofErr w:type="gramStart"/>
+      <w:r>
+        <w:t>longestNiceSubstring</w:t>
+      </w:r>
+      <w:proofErr w:type="spellEnd"/>
+      <w:r>
+        <w:t>(</w:t>
+      </w:r>
+      <w:proofErr w:type="gramEnd"/>
+      <w:r>
+        <w:t>string s) {</w:t>
       </w:r>
     </w:p>
     <w:p>
@@ -153,7 +271,17 @@
         <w:ind w:left="720"/>
       </w:pPr>
       <w:r>
-        <w:t xml:space="preserve">        int n=s.length();</w:t>
+        <w:t xml:space="preserve">        int n=</w:t>
+      </w:r>
+      <w:proofErr w:type="spellStart"/>
+      <w:proofErr w:type="gramStart"/>
+      <w:r>
+        <w:t>s.length</w:t>
+      </w:r>
+      <w:proofErr w:type="spellEnd"/>
+      <w:proofErr w:type="gramEnd"/>
+      <w:r>
+        <w:t>();</w:t>
       </w:r>
     </w:p>
     <w:p>
@@ -171,7 +299,15 @@
         <w:ind w:left="720"/>
       </w:pPr>
       <w:r>
-        <w:t xml:space="preserve">        string ans="";</w:t>
+        <w:t xml:space="preserve">        string </w:t>
+      </w:r>
+      <w:proofErr w:type="spellStart"/>
+      <w:r>
+        <w:t>ans</w:t>
+      </w:r>
+      <w:proofErr w:type="spellEnd"/>
+      <w:r>
+        <w:t>="";</w:t>
       </w:r>
     </w:p>
     <w:p>
@@ -180,7 +316,23 @@
         <w:ind w:left="720"/>
       </w:pPr>
       <w:r>
-        <w:t xml:space="preserve">        for (int i=0; i&lt;n; i++) {</w:t>
+        <w:t xml:space="preserve">        for (int </w:t>
+      </w:r>
+      <w:proofErr w:type="spellStart"/>
+      <w:r>
+        <w:t>i</w:t>
+      </w:r>
+      <w:proofErr w:type="spellEnd"/>
+      <w:r>
+        <w:t xml:space="preserve">=0; i&lt;n; </w:t>
+      </w:r>
+      <w:proofErr w:type="spellStart"/>
+      <w:r>
+        <w:t>i</w:t>
+      </w:r>
+      <w:proofErr w:type="spellEnd"/>
+      <w:r>
+        <w:t>++) {</w:t>
       </w:r>
     </w:p>
     <w:p>
@@ -189,7 +341,23 @@
         <w:ind w:left="720"/>
       </w:pPr>
       <w:r>
-        <w:t xml:space="preserve">            unordered_set&lt;char&gt; hs;</w:t>
+        <w:t xml:space="preserve">            </w:t>
+      </w:r>
+      <w:proofErr w:type="spellStart"/>
+      <w:r>
+        <w:t>unordered_set</w:t>
+      </w:r>
+      <w:proofErr w:type="spellEnd"/>
+      <w:r>
+        <w:t xml:space="preserve">&lt;char&gt; </w:t>
+      </w:r>
+      <w:proofErr w:type="spellStart"/>
+      <w:r>
+        <w:t>hs</w:t>
+      </w:r>
+      <w:proofErr w:type="spellEnd"/>
+      <w:r>
+        <w:t>;</w:t>
       </w:r>
     </w:p>
     <w:p>
@@ -198,7 +366,15 @@
         <w:ind w:left="720"/>
       </w:pPr>
       <w:r>
-        <w:t xml:space="preserve">            for (int j=i; j&lt;n; ++j) {</w:t>
+        <w:t xml:space="preserve">            for (int j=</w:t>
+      </w:r>
+      <w:proofErr w:type="spellStart"/>
+      <w:r>
+        <w:t>i</w:t>
+      </w:r>
+      <w:proofErr w:type="spellEnd"/>
+      <w:r>
+        <w:t>; j&lt;n; ++j) {</w:t>
       </w:r>
     </w:p>
     <w:p>
@@ -207,7 +383,17 @@
         <w:ind w:left="720"/>
       </w:pPr>
       <w:r>
-        <w:t xml:space="preserve">                hs.insert(s[j]);</w:t>
+        <w:t xml:space="preserve">                </w:t>
+      </w:r>
+      <w:proofErr w:type="spellStart"/>
+      <w:proofErr w:type="gramStart"/>
+      <w:r>
+        <w:t>hs.insert</w:t>
+      </w:r>
+      <w:proofErr w:type="spellEnd"/>
+      <w:proofErr w:type="gramEnd"/>
+      <w:r>
+        <w:t>(s[j]);</w:t>
       </w:r>
     </w:p>
     <w:p>
@@ -216,7 +402,23 @@
         <w:ind w:left="720"/>
       </w:pPr>
       <w:r>
-        <w:t xml:space="preserve">                if (isnice(hs)) {</w:t>
+        <w:t xml:space="preserve">                if (</w:t>
+      </w:r>
+      <w:proofErr w:type="spellStart"/>
+      <w:r>
+        <w:t>isnice</w:t>
+      </w:r>
+      <w:proofErr w:type="spellEnd"/>
+      <w:r>
+        <w:t>(</w:t>
+      </w:r>
+      <w:proofErr w:type="spellStart"/>
+      <w:r>
+        <w:t>hs</w:t>
+      </w:r>
+      <w:proofErr w:type="spellEnd"/>
+      <w:r>
+        <w:t>)) {</w:t>
       </w:r>
     </w:p>
     <w:p>
@@ -225,7 +427,17 @@
         <w:ind w:left="720"/>
       </w:pPr>
       <w:r>
-        <w:t xml:space="preserve">                    if (j-i+1 &gt; ans.length()) {</w:t>
+        <w:t xml:space="preserve">                    if (j-i+1 &gt; </w:t>
+      </w:r>
+      <w:proofErr w:type="spellStart"/>
+      <w:proofErr w:type="gramStart"/>
+      <w:r>
+        <w:t>ans.length</w:t>
+      </w:r>
+      <w:proofErr w:type="spellEnd"/>
+      <w:proofErr w:type="gramEnd"/>
+      <w:r>
+        <w:t>()) {</w:t>
       </w:r>
     </w:p>
     <w:p>
@@ -234,7 +446,41 @@
         <w:ind w:left="720"/>
       </w:pPr>
       <w:r>
-        <w:t xml:space="preserve">                        ans = s.substr(i, j - i + 1);</w:t>
+        <w:t xml:space="preserve">                        </w:t>
+      </w:r>
+      <w:proofErr w:type="spellStart"/>
+      <w:r>
+        <w:t>ans</w:t>
+      </w:r>
+      <w:proofErr w:type="spellEnd"/>
+      <w:r>
+        <w:t xml:space="preserve"> = </w:t>
+      </w:r>
+      <w:proofErr w:type="spellStart"/>
+      <w:proofErr w:type="gramStart"/>
+      <w:r>
+        <w:t>s.substr</w:t>
+      </w:r>
+      <w:proofErr w:type="spellEnd"/>
+      <w:proofErr w:type="gramEnd"/>
+      <w:r>
+        <w:t>(</w:t>
+      </w:r>
+      <w:proofErr w:type="spellStart"/>
+      <w:r>
+        <w:t>i</w:t>
+      </w:r>
+      <w:proofErr w:type="spellEnd"/>
+      <w:r>
+        <w:t xml:space="preserve">, j - </w:t>
+      </w:r>
+      <w:proofErr w:type="spellStart"/>
+      <w:r>
+        <w:t>i</w:t>
+      </w:r>
+      <w:proofErr w:type="spellEnd"/>
+      <w:r>
+        <w:t xml:space="preserve"> + 1);</w:t>
       </w:r>
     </w:p>
     <w:p>
@@ -279,7 +525,15 @@
         <w:ind w:left="720"/>
       </w:pPr>
       <w:r>
-        <w:t xml:space="preserve">        return ans;</w:t>
+        <w:t xml:space="preserve">        return </w:t>
+      </w:r>
+      <w:proofErr w:type="spellStart"/>
+      <w:r>
+        <w:t>ans</w:t>
+      </w:r>
+      <w:proofErr w:type="spellEnd"/>
+      <w:r>
+        <w:t>;</w:t>
       </w:r>
     </w:p>
     <w:p>
@@ -299,6 +553,13 @@
       <w:r>
         <w:t>};</w:t>
       </w:r>
+    </w:p>
+    <w:p>
+      <w:pPr>
+        <w:rPr>
+          <w:noProof/>
+        </w:rPr>
+      </w:pPr>
     </w:p>
     <w:p>
       <w:r>
@@ -307,8 +568,8 @@
         </w:rPr>
         <w:lastRenderedPageBreak/>
         <w:drawing>
-          <wp:inline distT="0" distB="0" distL="0" distR="0" wp14:anchorId="4E2A54F9" wp14:editId="1659EEB6">
-            <wp:extent cx="6815612" cy="3398520"/>
+          <wp:inline distT="0" distB="0" distL="0" distR="0" wp14:anchorId="4E2A54F9" wp14:editId="27A1C15E">
+            <wp:extent cx="6815455" cy="2590800"/>
             <wp:effectExtent l="0" t="0" r="4445" b="0"/>
             <wp:docPr id="1235778827" name="Picture 1"/>
             <wp:cNvGraphicFramePr>
@@ -323,13 +584,13 @@
                   </pic:nvPicPr>
                   <pic:blipFill rotWithShape="1">
                     <a:blip r:embed="rId4"/>
-                    <a:srcRect r="5898" b="-3488"/>
+                    <a:srcRect t="5337" r="5898" b="15770"/>
                     <a:stretch/>
                   </pic:blipFill>
                   <pic:spPr bwMode="auto">
                     <a:xfrm>
                       <a:off x="0" y="0"/>
-                      <a:ext cx="6832814" cy="3407098"/>
+                      <a:ext cx="6832814" cy="2597399"/>
                     </a:xfrm>
                     <a:prstGeom prst="rect">
                       <a:avLst/>
@@ -350,7 +611,11 @@
         </w:drawing>
       </w:r>
     </w:p>
-    <w:p/>
+    <w:p>
+      <w:r>
+        <w:br w:type="page"/>
+      </w:r>
+    </w:p>
     <w:p>
       <w:pPr>
         <w:rPr>
@@ -367,7 +632,261 @@
           <w:sz w:val="36"/>
           <w:szCs w:val="36"/>
         </w:rPr>
-        <w:t>190</w:t>
+        <w:lastRenderedPageBreak/>
+        <w:t xml:space="preserve">190. Reverse Bits </w:t>
+      </w:r>
+    </w:p>
+    <w:p>
+      <w:pPr>
+        <w:ind w:left="720"/>
+      </w:pPr>
+      <w:r>
+        <w:t>class Solution {</w:t>
+      </w:r>
+    </w:p>
+    <w:p>
+      <w:pPr>
+        <w:ind w:left="720"/>
+      </w:pPr>
+      <w:r>
+        <w:t>public:</w:t>
+      </w:r>
+    </w:p>
+    <w:p>
+      <w:pPr>
+        <w:ind w:left="720"/>
+      </w:pPr>
+      <w:r>
+        <w:t xml:space="preserve">    uint32_t </w:t>
+      </w:r>
+      <w:proofErr w:type="spellStart"/>
+      <w:proofErr w:type="gramStart"/>
+      <w:r>
+        <w:t>reverseBits</w:t>
+      </w:r>
+      <w:proofErr w:type="spellEnd"/>
+      <w:r>
+        <w:t>(</w:t>
+      </w:r>
+      <w:proofErr w:type="gramEnd"/>
+      <w:r>
+        <w:t>uint32_t n) {</w:t>
+      </w:r>
+    </w:p>
+    <w:p>
+      <w:pPr>
+        <w:ind w:left="720"/>
+      </w:pPr>
+      <w:r>
+        <w:t xml:space="preserve">        uint32_t </w:t>
+      </w:r>
+      <w:proofErr w:type="spellStart"/>
+      <w:r>
+        <w:t>ans</w:t>
+      </w:r>
+      <w:proofErr w:type="spellEnd"/>
+      <w:r>
+        <w:t>=0;</w:t>
+      </w:r>
+    </w:p>
+    <w:p>
+      <w:pPr>
+        <w:ind w:left="720"/>
+      </w:pPr>
+      <w:r>
+        <w:t xml:space="preserve">        </w:t>
+      </w:r>
+      <w:proofErr w:type="gramStart"/>
+      <w:r>
+        <w:t>for(</w:t>
+      </w:r>
+      <w:proofErr w:type="gramEnd"/>
+      <w:r>
+        <w:t xml:space="preserve">int </w:t>
+      </w:r>
+      <w:proofErr w:type="spellStart"/>
+      <w:r>
+        <w:t>i</w:t>
+      </w:r>
+      <w:proofErr w:type="spellEnd"/>
+      <w:r>
+        <w:t xml:space="preserve">=0; i&lt;32; </w:t>
+      </w:r>
+      <w:proofErr w:type="spellStart"/>
+      <w:r>
+        <w:t>i</w:t>
+      </w:r>
+      <w:proofErr w:type="spellEnd"/>
+      <w:r>
+        <w:t>++){</w:t>
+      </w:r>
+    </w:p>
+    <w:p>
+      <w:pPr>
+        <w:ind w:left="720"/>
+      </w:pPr>
+      <w:r>
+        <w:t xml:space="preserve">            </w:t>
+      </w:r>
+      <w:proofErr w:type="spellStart"/>
+      <w:r>
+        <w:t>ans</w:t>
+      </w:r>
+      <w:proofErr w:type="spellEnd"/>
+      <w:r>
+        <w:t>&lt;&lt;=1;</w:t>
+      </w:r>
+    </w:p>
+    <w:p>
+      <w:pPr>
+        <w:ind w:left="720"/>
+      </w:pPr>
+      <w:r>
+        <w:t xml:space="preserve">            </w:t>
+      </w:r>
+      <w:proofErr w:type="spellStart"/>
+      <w:r>
+        <w:t>ans</w:t>
+      </w:r>
+      <w:proofErr w:type="spellEnd"/>
+      <w:r>
+        <w:t xml:space="preserve"> |=(n&amp;1);</w:t>
+      </w:r>
+    </w:p>
+    <w:p>
+      <w:pPr>
+        <w:ind w:left="720"/>
+      </w:pPr>
+      <w:r>
+        <w:t>            n&gt;&gt;=1;</w:t>
+      </w:r>
+    </w:p>
+    <w:p>
+      <w:pPr>
+        <w:ind w:left="720"/>
+      </w:pPr>
+      <w:r>
+        <w:t>        }</w:t>
+      </w:r>
+    </w:p>
+    <w:p>
+      <w:pPr>
+        <w:ind w:left="720"/>
+      </w:pPr>
+      <w:r>
+        <w:t xml:space="preserve">        return </w:t>
+      </w:r>
+      <w:proofErr w:type="spellStart"/>
+      <w:r>
+        <w:t>ans</w:t>
+      </w:r>
+      <w:proofErr w:type="spellEnd"/>
+      <w:r>
+        <w:t>;</w:t>
+      </w:r>
+    </w:p>
+    <w:p>
+      <w:pPr>
+        <w:ind w:left="720"/>
+      </w:pPr>
+      <w:r>
+        <w:t>    }</w:t>
+      </w:r>
+    </w:p>
+    <w:p>
+      <w:pPr>
+        <w:ind w:left="720"/>
+      </w:pPr>
+      <w:r>
+        <w:t>};</w:t>
+      </w:r>
+    </w:p>
+    <w:p>
+      <w:pPr>
+        <w:ind w:left="720"/>
+      </w:pPr>
+    </w:p>
+    <w:p>
+      <w:r>
+        <w:rPr>
+          <w:noProof/>
+        </w:rPr>
+        <w:drawing>
+          <wp:inline distT="0" distB="0" distL="0" distR="0" wp14:anchorId="1600D848" wp14:editId="59ED3319">
+            <wp:extent cx="6731781" cy="2438400"/>
+            <wp:effectExtent l="0" t="0" r="0" b="0"/>
+            <wp:docPr id="612721556" name="Picture 1"/>
+            <wp:cNvGraphicFramePr>
+              <a:graphicFrameLocks xmlns:a="http://schemas.openxmlformats.org/drawingml/2006/main" noChangeAspect="1"/>
+            </wp:cNvGraphicFramePr>
+            <a:graphic xmlns:a="http://schemas.openxmlformats.org/drawingml/2006/main">
+              <a:graphicData uri="http://schemas.openxmlformats.org/drawingml/2006/picture">
+                <pic:pic xmlns:pic="http://schemas.openxmlformats.org/drawingml/2006/picture">
+                  <pic:nvPicPr>
+                    <pic:cNvPr id="612721556" name=""/>
+                    <pic:cNvPicPr/>
+                  </pic:nvPicPr>
+                  <pic:blipFill rotWithShape="1">
+                    <a:blip r:embed="rId5"/>
+                    <a:srcRect t="7321" b="4271"/>
+                    <a:stretch/>
+                  </pic:blipFill>
+                  <pic:spPr bwMode="auto">
+                    <a:xfrm>
+                      <a:off x="0" y="0"/>
+                      <a:ext cx="6751355" cy="2445490"/>
+                    </a:xfrm>
+                    <a:prstGeom prst="rect">
+                      <a:avLst/>
+                    </a:prstGeom>
+                    <a:ln>
+                      <a:noFill/>
+                    </a:ln>
+                    <a:extLst>
+                      <a:ext uri="{53640926-AAD7-44D8-BBD7-CCE9431645EC}">
+                        <a14:shadowObscured xmlns:a14="http://schemas.microsoft.com/office/drawing/2010/main"/>
+                      </a:ext>
+                    </a:extLst>
+                  </pic:spPr>
+                </pic:pic>
+              </a:graphicData>
+            </a:graphic>
+          </wp:inline>
+        </w:drawing>
+      </w:r>
+    </w:p>
+    <w:p>
+      <w:r>
+        <w:br w:type="page"/>
+      </w:r>
+    </w:p>
+    <w:p>
+      <w:pPr>
+        <w:rPr>
+          <w:b/>
+          <w:bCs/>
+          <w:sz w:val="36"/>
+          <w:szCs w:val="36"/>
+        </w:rPr>
+      </w:pPr>
+      <w:r>
+        <w:rPr>
+          <w:b/>
+          <w:bCs/>
+          <w:sz w:val="36"/>
+          <w:szCs w:val="36"/>
+        </w:rPr>
+        <w:lastRenderedPageBreak/>
+        <w:t>19</w:t>
+      </w:r>
+      <w:r>
+        <w:rPr>
+          <w:b/>
+          <w:bCs/>
+          <w:sz w:val="36"/>
+          <w:szCs w:val="36"/>
+        </w:rPr>
+        <w:t>1</w:t>
       </w:r>
       <w:r>
         <w:rPr>
@@ -385,8 +904,266 @@
           <w:sz w:val="36"/>
           <w:szCs w:val="36"/>
         </w:rPr>
-        <w:t>Reverse Bits</w:t>
-      </w:r>
+        <w:t>Number of 1</w:t>
+      </w:r>
+      <w:r>
+        <w:rPr>
+          <w:b/>
+          <w:bCs/>
+          <w:sz w:val="36"/>
+          <w:szCs w:val="36"/>
+        </w:rPr>
+        <w:t xml:space="preserve"> Bits </w:t>
+      </w:r>
+    </w:p>
+    <w:p>
+      <w:pPr>
+        <w:ind w:left="720"/>
+      </w:pPr>
+      <w:r>
+        <w:t>class Solution {</w:t>
+      </w:r>
+    </w:p>
+    <w:p>
+      <w:pPr>
+        <w:ind w:left="720"/>
+      </w:pPr>
+      <w:r>
+        <w:t>public:</w:t>
+      </w:r>
+    </w:p>
+    <w:p>
+      <w:pPr>
+        <w:ind w:left="720"/>
+      </w:pPr>
+      <w:r>
+        <w:t xml:space="preserve">    int </w:t>
+      </w:r>
+      <w:proofErr w:type="spellStart"/>
+      <w:proofErr w:type="gramStart"/>
+      <w:r>
+        <w:t>hammingWeight</w:t>
+      </w:r>
+      <w:proofErr w:type="spellEnd"/>
+      <w:r>
+        <w:t>(</w:t>
+      </w:r>
+      <w:proofErr w:type="gramEnd"/>
+      <w:r>
+        <w:t>int n) {</w:t>
+      </w:r>
+    </w:p>
+    <w:p>
+      <w:pPr>
+        <w:ind w:left="720"/>
+      </w:pPr>
+      <w:r>
+        <w:t xml:space="preserve">        int </w:t>
+      </w:r>
+      <w:proofErr w:type="spellStart"/>
+      <w:r>
+        <w:t>ans</w:t>
+      </w:r>
+      <w:proofErr w:type="spellEnd"/>
+      <w:r>
+        <w:t>=0;</w:t>
+      </w:r>
+    </w:p>
+    <w:p>
+      <w:pPr>
+        <w:ind w:left="720"/>
+      </w:pPr>
+      <w:r>
+        <w:t xml:space="preserve">        </w:t>
+      </w:r>
+      <w:proofErr w:type="gramStart"/>
+      <w:r>
+        <w:t>for(</w:t>
+      </w:r>
+      <w:proofErr w:type="gramEnd"/>
+      <w:r>
+        <w:t xml:space="preserve">int </w:t>
+      </w:r>
+      <w:proofErr w:type="spellStart"/>
+      <w:r>
+        <w:t>i</w:t>
+      </w:r>
+      <w:proofErr w:type="spellEnd"/>
+      <w:r>
+        <w:t xml:space="preserve">=31; </w:t>
+      </w:r>
+      <w:proofErr w:type="spellStart"/>
+      <w:r>
+        <w:t>i</w:t>
+      </w:r>
+      <w:proofErr w:type="spellEnd"/>
+      <w:r>
+        <w:t xml:space="preserve">&gt;=0; </w:t>
+      </w:r>
+      <w:proofErr w:type="spellStart"/>
+      <w:r>
+        <w:t>i</w:t>
+      </w:r>
+      <w:proofErr w:type="spellEnd"/>
+      <w:r>
+        <w:t>--){</w:t>
+      </w:r>
+    </w:p>
+    <w:p>
+      <w:pPr>
+        <w:ind w:left="720"/>
+      </w:pPr>
+      <w:r>
+        <w:t>            if(((n&gt;&gt;</w:t>
+      </w:r>
+      <w:proofErr w:type="spellStart"/>
+      <w:proofErr w:type="gramStart"/>
+      <w:r>
+        <w:t>i</w:t>
+      </w:r>
+      <w:proofErr w:type="spellEnd"/>
+      <w:r>
+        <w:t>)&amp;</w:t>
+      </w:r>
+      <w:proofErr w:type="gramEnd"/>
+      <w:r>
+        <w:t>1)==1){</w:t>
+      </w:r>
+    </w:p>
+    <w:p>
+      <w:pPr>
+        <w:ind w:left="720"/>
+      </w:pPr>
+      <w:r>
+        <w:t xml:space="preserve">                </w:t>
+      </w:r>
+      <w:proofErr w:type="spellStart"/>
+      <w:r>
+        <w:t>ans</w:t>
+      </w:r>
+      <w:proofErr w:type="spellEnd"/>
+      <w:r>
+        <w:t>++;</w:t>
+      </w:r>
+    </w:p>
+    <w:p>
+      <w:pPr>
+        <w:ind w:left="720"/>
+      </w:pPr>
+      <w:r>
+        <w:t>            }</w:t>
+      </w:r>
+    </w:p>
+    <w:p>
+      <w:pPr>
+        <w:ind w:left="720"/>
+      </w:pPr>
+      <w:r>
+        <w:t>        }</w:t>
+      </w:r>
+    </w:p>
+    <w:p>
+      <w:pPr>
+        <w:ind w:left="720"/>
+      </w:pPr>
+      <w:r>
+        <w:t xml:space="preserve">        return </w:t>
+      </w:r>
+      <w:proofErr w:type="spellStart"/>
+      <w:r>
+        <w:t>ans</w:t>
+      </w:r>
+      <w:proofErr w:type="spellEnd"/>
+      <w:r>
+        <w:t>;</w:t>
+      </w:r>
+    </w:p>
+    <w:p>
+      <w:pPr>
+        <w:ind w:left="720"/>
+      </w:pPr>
+      <w:r>
+        <w:t>    }</w:t>
+      </w:r>
+    </w:p>
+    <w:p>
+      <w:pPr>
+        <w:ind w:left="720"/>
+      </w:pPr>
+      <w:r>
+        <w:t>};</w:t>
+      </w:r>
+    </w:p>
+    <w:p>
+      <w:pPr>
+        <w:ind w:left="720"/>
+      </w:pPr>
+    </w:p>
+    <w:p>
+      <w:r>
+        <w:drawing>
+          <wp:inline distT="0" distB="0" distL="0" distR="0" wp14:anchorId="29D5BCD2" wp14:editId="051EEFCF">
+            <wp:extent cx="6858000" cy="2620010"/>
+            <wp:effectExtent l="0" t="0" r="0" b="8890"/>
+            <wp:docPr id="1088496114" name="Picture 1"/>
+            <wp:cNvGraphicFramePr>
+              <a:graphicFrameLocks xmlns:a="http://schemas.openxmlformats.org/drawingml/2006/main" noChangeAspect="1"/>
+            </wp:cNvGraphicFramePr>
+            <a:graphic xmlns:a="http://schemas.openxmlformats.org/drawingml/2006/main">
+              <a:graphicData uri="http://schemas.openxmlformats.org/drawingml/2006/picture">
+                <pic:pic xmlns:pic="http://schemas.openxmlformats.org/drawingml/2006/picture">
+                  <pic:nvPicPr>
+                    <pic:cNvPr id="1088496114" name=""/>
+                    <pic:cNvPicPr/>
+                  </pic:nvPicPr>
+                  <pic:blipFill>
+                    <a:blip r:embed="rId6"/>
+                    <a:stretch>
+                      <a:fillRect/>
+                    </a:stretch>
+                  </pic:blipFill>
+                  <pic:spPr>
+                    <a:xfrm>
+                      <a:off x="0" y="0"/>
+                      <a:ext cx="6858000" cy="2620010"/>
+                    </a:xfrm>
+                    <a:prstGeom prst="rect">
+                      <a:avLst/>
+                    </a:prstGeom>
+                  </pic:spPr>
+                </pic:pic>
+              </a:graphicData>
+            </a:graphic>
+          </wp:inline>
+        </w:drawing>
+      </w:r>
+    </w:p>
+    <w:p>
+      <w:r>
+        <w:br w:type="page"/>
+      </w:r>
+    </w:p>
+    <w:p>
+      <w:pPr>
+        <w:rPr>
+          <w:b/>
+          <w:bCs/>
+          <w:sz w:val="36"/>
+          <w:szCs w:val="36"/>
+        </w:rPr>
+      </w:pPr>
+      <w:r>
+        <w:rPr>
+          <w:b/>
+          <w:bCs/>
+          <w:sz w:val="36"/>
+          <w:szCs w:val="36"/>
+        </w:rPr>
+        <w:lastRenderedPageBreak/>
+        <w:t>53. Maximum Subarray</w:t>
+      </w:r>
+    </w:p>
+    <w:p>
       <w:r>
         <w:rPr>
           <w:b/>
@@ -396,27 +1173,1558 @@
         </w:rPr>
         <w:t xml:space="preserve"> </w:t>
       </w:r>
-    </w:p>
-    <w:p>
-      <w:pPr>
-        <w:spacing w:line="240" w:lineRule="auto"/>
-        <w:ind w:left="720"/>
-      </w:pPr>
+      <w:r>
+        <w:rPr>
+          <w:b/>
+          <w:bCs/>
+          <w:sz w:val="36"/>
+          <w:szCs w:val="36"/>
+        </w:rPr>
+        <w:tab/>
+      </w:r>
       <w:r>
         <w:t>class Solution {</w:t>
       </w:r>
     </w:p>
     <w:p>
       <w:pPr>
-        <w:spacing w:line="240" w:lineRule="auto"/>
         <w:ind w:left="720"/>
       </w:pPr>
       <w:r>
         <w:t>public:</w:t>
+      </w:r>
+    </w:p>
+    <w:p>
+      <w:pPr>
+        <w:ind w:left="720"/>
+      </w:pPr>
+      <w:r>
+        <w:t xml:space="preserve">    int </w:t>
+      </w:r>
+      <w:proofErr w:type="spellStart"/>
+      <w:r>
+        <w:t>maxSubArray</w:t>
+      </w:r>
+      <w:proofErr w:type="spellEnd"/>
+      <w:r>
+        <w:t xml:space="preserve">(vector&lt;int&gt;&amp; </w:t>
+      </w:r>
+      <w:proofErr w:type="spellStart"/>
+      <w:r>
+        <w:t>nums</w:t>
+      </w:r>
+      <w:proofErr w:type="spellEnd"/>
+      <w:r>
+        <w:t>) {</w:t>
+      </w:r>
+    </w:p>
+    <w:p>
+      <w:pPr>
+        <w:ind w:left="720"/>
+      </w:pPr>
+      <w:r>
+        <w:t xml:space="preserve">        int </w:t>
+      </w:r>
+      <w:proofErr w:type="spellStart"/>
+      <w:r>
+        <w:t>ans</w:t>
+      </w:r>
+      <w:proofErr w:type="spellEnd"/>
+      <w:r>
+        <w:t>=INT_MIN;</w:t>
+      </w:r>
+    </w:p>
+    <w:p>
+      <w:pPr>
+        <w:ind w:left="720"/>
+      </w:pPr>
+      <w:r>
+        <w:t>        int sum=0;</w:t>
+      </w:r>
+    </w:p>
+    <w:p>
+      <w:pPr>
+        <w:ind w:left="720"/>
+      </w:pPr>
+      <w:r>
+        <w:t xml:space="preserve">        </w:t>
+      </w:r>
+      <w:proofErr w:type="gramStart"/>
+      <w:r>
+        <w:t>for(</w:t>
+      </w:r>
+      <w:proofErr w:type="gramEnd"/>
+      <w:r>
+        <w:t xml:space="preserve">int </w:t>
+      </w:r>
+      <w:proofErr w:type="spellStart"/>
+      <w:r>
+        <w:t>i</w:t>
+      </w:r>
+      <w:proofErr w:type="spellEnd"/>
+      <w:r>
+        <w:t xml:space="preserve">=0; </w:t>
+      </w:r>
+      <w:proofErr w:type="spellStart"/>
+      <w:r>
+        <w:t>i</w:t>
+      </w:r>
+      <w:proofErr w:type="spellEnd"/>
+      <w:r>
+        <w:t>&lt;</w:t>
+      </w:r>
+      <w:proofErr w:type="spellStart"/>
+      <w:r>
+        <w:t>nums.size</w:t>
+      </w:r>
+      <w:proofErr w:type="spellEnd"/>
+      <w:r>
+        <w:t xml:space="preserve">(); </w:t>
+      </w:r>
+      <w:proofErr w:type="spellStart"/>
+      <w:r>
+        <w:t>i</w:t>
+      </w:r>
+      <w:proofErr w:type="spellEnd"/>
+      <w:r>
+        <w:t>++){</w:t>
+      </w:r>
+    </w:p>
+    <w:p>
+      <w:pPr>
+        <w:ind w:left="720"/>
+      </w:pPr>
+      <w:r>
+        <w:t>            sum+=</w:t>
+      </w:r>
+      <w:proofErr w:type="spellStart"/>
+      <w:r>
+        <w:t>nums</w:t>
+      </w:r>
+      <w:proofErr w:type="spellEnd"/>
+      <w:r>
+        <w:t>[</w:t>
+      </w:r>
+      <w:proofErr w:type="spellStart"/>
+      <w:r>
+        <w:t>i</w:t>
+      </w:r>
+      <w:proofErr w:type="spellEnd"/>
+      <w:r>
+        <w:t>];</w:t>
+      </w:r>
+    </w:p>
+    <w:p>
+      <w:pPr>
+        <w:ind w:left="720"/>
+      </w:pPr>
+      <w:r>
+        <w:t xml:space="preserve">            </w:t>
+      </w:r>
+      <w:proofErr w:type="spellStart"/>
+      <w:r>
+        <w:t>ans</w:t>
+      </w:r>
+      <w:proofErr w:type="spellEnd"/>
+      <w:r>
+        <w:t>=max(</w:t>
+      </w:r>
+      <w:proofErr w:type="spellStart"/>
+      <w:proofErr w:type="gramStart"/>
+      <w:r>
+        <w:t>ans,sum</w:t>
+      </w:r>
+      <w:proofErr w:type="spellEnd"/>
+      <w:proofErr w:type="gramEnd"/>
+      <w:r>
+        <w:t>);</w:t>
+      </w:r>
+    </w:p>
+    <w:p>
+      <w:pPr>
+        <w:ind w:left="720"/>
+      </w:pPr>
+      <w:r>
+        <w:t>            if(sum&lt;</w:t>
+      </w:r>
+      <w:proofErr w:type="gramStart"/>
+      <w:r>
+        <w:t>0){</w:t>
+      </w:r>
+      <w:proofErr w:type="gramEnd"/>
+    </w:p>
+    <w:p>
+      <w:pPr>
+        <w:ind w:left="720"/>
+      </w:pPr>
+      <w:r>
+        <w:t>                sum=0;</w:t>
+      </w:r>
+    </w:p>
+    <w:p>
+      <w:pPr>
+        <w:ind w:left="720"/>
+      </w:pPr>
+      <w:r>
+        <w:t>            }</w:t>
+      </w:r>
+    </w:p>
+    <w:p>
+      <w:pPr>
+        <w:ind w:left="720"/>
+      </w:pPr>
+      <w:r>
+        <w:t>        }</w:t>
+      </w:r>
+    </w:p>
+    <w:p>
+      <w:pPr>
+        <w:ind w:left="720"/>
+      </w:pPr>
+      <w:r>
+        <w:t xml:space="preserve">        return </w:t>
+      </w:r>
+      <w:proofErr w:type="spellStart"/>
+      <w:r>
+        <w:t>ans</w:t>
+      </w:r>
+      <w:proofErr w:type="spellEnd"/>
+      <w:r>
+        <w:t>;</w:t>
+      </w:r>
+    </w:p>
+    <w:p>
+      <w:pPr>
+        <w:ind w:left="720"/>
+      </w:pPr>
+      <w:r>
+        <w:t>    }</w:t>
+      </w:r>
+    </w:p>
+    <w:p>
+      <w:pPr>
+        <w:ind w:left="720"/>
+      </w:pPr>
+      <w:r>
+        <w:t>};</w:t>
+      </w:r>
+    </w:p>
+    <w:p>
+      <w:pPr>
+        <w:ind w:left="720"/>
+      </w:pPr>
+    </w:p>
+    <w:p>
+      <w:r>
+        <w:drawing>
+          <wp:inline distT="0" distB="0" distL="0" distR="0" wp14:anchorId="5A97A225" wp14:editId="2D6AF5B4">
+            <wp:extent cx="6858000" cy="2383155"/>
+            <wp:effectExtent l="0" t="0" r="0" b="0"/>
+            <wp:docPr id="1085009997" name="Picture 1"/>
+            <wp:cNvGraphicFramePr>
+              <a:graphicFrameLocks xmlns:a="http://schemas.openxmlformats.org/drawingml/2006/main" noChangeAspect="1"/>
+            </wp:cNvGraphicFramePr>
+            <a:graphic xmlns:a="http://schemas.openxmlformats.org/drawingml/2006/main">
+              <a:graphicData uri="http://schemas.openxmlformats.org/drawingml/2006/picture">
+                <pic:pic xmlns:pic="http://schemas.openxmlformats.org/drawingml/2006/picture">
+                  <pic:nvPicPr>
+                    <pic:cNvPr id="1085009997" name=""/>
+                    <pic:cNvPicPr/>
+                  </pic:nvPicPr>
+                  <pic:blipFill>
+                    <a:blip r:embed="rId7"/>
+                    <a:stretch>
+                      <a:fillRect/>
+                    </a:stretch>
+                  </pic:blipFill>
+                  <pic:spPr>
+                    <a:xfrm>
+                      <a:off x="0" y="0"/>
+                      <a:ext cx="6858000" cy="2383155"/>
+                    </a:xfrm>
+                    <a:prstGeom prst="rect">
+                      <a:avLst/>
+                    </a:prstGeom>
+                  </pic:spPr>
+                </pic:pic>
+              </a:graphicData>
+            </a:graphic>
+          </wp:inline>
+        </w:drawing>
+      </w:r>
+    </w:p>
+    <w:p/>
+    <w:p>
+      <w:r>
+        <w:br w:type="page"/>
+      </w:r>
+    </w:p>
+    <w:p>
+      <w:pPr>
+        <w:rPr>
+          <w:b/>
+          <w:bCs/>
+          <w:sz w:val="36"/>
+          <w:szCs w:val="36"/>
+        </w:rPr>
+      </w:pPr>
+      <w:r>
+        <w:rPr>
+          <w:b/>
+          <w:bCs/>
+          <w:sz w:val="36"/>
+          <w:szCs w:val="36"/>
+        </w:rPr>
+        <w:lastRenderedPageBreak/>
+        <w:t>240. Search a 2D Matrix II</w:t>
+      </w:r>
+    </w:p>
+    <w:p>
+      <w:r>
+        <w:rPr>
+          <w:b/>
+          <w:bCs/>
+          <w:sz w:val="36"/>
+          <w:szCs w:val="36"/>
+        </w:rPr>
+        <w:t xml:space="preserve"> </w:t>
+      </w:r>
+      <w:r>
+        <w:rPr>
+          <w:b/>
+          <w:bCs/>
+          <w:sz w:val="36"/>
+          <w:szCs w:val="36"/>
+        </w:rPr>
+        <w:tab/>
+      </w:r>
+      <w:r>
+        <w:t>class Solution {</w:t>
+      </w:r>
+    </w:p>
+    <w:p>
+      <w:pPr>
+        <w:ind w:left="720"/>
+      </w:pPr>
+      <w:r>
+        <w:t>public:</w:t>
+      </w:r>
+    </w:p>
+    <w:p>
+      <w:pPr>
+        <w:ind w:left="720"/>
+      </w:pPr>
+      <w:r>
+        <w:t xml:space="preserve">    bool </w:t>
+      </w:r>
+      <w:proofErr w:type="spellStart"/>
+      <w:r>
+        <w:t>searchMatrix</w:t>
+      </w:r>
+      <w:proofErr w:type="spellEnd"/>
+      <w:r>
+        <w:t>(vector&lt;vector&lt;int&gt;&gt;&amp; matrix, int target) {</w:t>
+      </w:r>
+    </w:p>
+    <w:p>
+      <w:pPr>
+        <w:ind w:left="720"/>
+      </w:pPr>
+      <w:r>
+        <w:t>        int cols=matrix[0</w:t>
+      </w:r>
+      <w:proofErr w:type="gramStart"/>
+      <w:r>
+        <w:t>].size</w:t>
+      </w:r>
+      <w:proofErr w:type="gramEnd"/>
+      <w:r>
+        <w:t>()-1;</w:t>
+      </w:r>
+    </w:p>
+    <w:p>
+      <w:pPr>
+        <w:ind w:left="720"/>
+      </w:pPr>
+      <w:r>
+        <w:t>        int n=</w:t>
+      </w:r>
+      <w:proofErr w:type="spellStart"/>
+      <w:proofErr w:type="gramStart"/>
+      <w:r>
+        <w:t>matrix.size</w:t>
+      </w:r>
+      <w:proofErr w:type="spellEnd"/>
+      <w:proofErr w:type="gramEnd"/>
+      <w:r>
+        <w:t>()-1;</w:t>
+      </w:r>
+    </w:p>
+    <w:p>
+      <w:pPr>
+        <w:ind w:left="720"/>
+      </w:pPr>
+      <w:r>
+        <w:t>        int rows=0;</w:t>
+      </w:r>
+    </w:p>
+    <w:p>
+      <w:pPr>
+        <w:ind w:left="720"/>
+      </w:pPr>
+      <w:r>
+        <w:t xml:space="preserve">        </w:t>
+      </w:r>
+      <w:proofErr w:type="gramStart"/>
+      <w:r>
+        <w:t>while(</w:t>
+      </w:r>
+      <w:proofErr w:type="gramEnd"/>
+      <w:r>
+        <w:t>rows&lt;=n &amp;&amp; cols&gt;=0){</w:t>
+      </w:r>
+    </w:p>
+    <w:p>
+      <w:pPr>
+        <w:ind w:left="720"/>
+      </w:pPr>
+      <w:r>
+        <w:t xml:space="preserve">            int </w:t>
+      </w:r>
+      <w:proofErr w:type="spellStart"/>
+      <w:r>
+        <w:t>toCompare</w:t>
+      </w:r>
+      <w:proofErr w:type="spellEnd"/>
+      <w:r>
+        <w:t>=matrix[rows][cols];</w:t>
+      </w:r>
+    </w:p>
+    <w:p>
+      <w:pPr>
+        <w:ind w:left="720"/>
+      </w:pPr>
+      <w:r>
+        <w:t>            if(</w:t>
+      </w:r>
+      <w:proofErr w:type="spellStart"/>
+      <w:r>
+        <w:t>toCompare</w:t>
+      </w:r>
+      <w:proofErr w:type="spellEnd"/>
+      <w:r>
+        <w:t>&gt;</w:t>
+      </w:r>
+      <w:proofErr w:type="gramStart"/>
+      <w:r>
+        <w:t>target){</w:t>
+      </w:r>
+      <w:proofErr w:type="gramEnd"/>
+    </w:p>
+    <w:p>
+      <w:pPr>
+        <w:ind w:left="720"/>
+      </w:pPr>
+      <w:r>
+        <w:t>                cols--;</w:t>
+      </w:r>
+    </w:p>
+    <w:p>
+      <w:pPr>
+        <w:ind w:left="720"/>
+      </w:pPr>
+      <w:r>
+        <w:t xml:space="preserve">            </w:t>
+      </w:r>
+      <w:proofErr w:type="gramStart"/>
+      <w:r>
+        <w:t>}else</w:t>
+      </w:r>
+      <w:proofErr w:type="gramEnd"/>
+      <w:r>
+        <w:t xml:space="preserve"> if(</w:t>
+      </w:r>
+      <w:proofErr w:type="spellStart"/>
+      <w:r>
+        <w:t>toCompare</w:t>
+      </w:r>
+      <w:proofErr w:type="spellEnd"/>
+      <w:r>
+        <w:t>&lt;target){</w:t>
+      </w:r>
+    </w:p>
+    <w:p>
+      <w:pPr>
+        <w:ind w:left="720"/>
+      </w:pPr>
+      <w:r>
+        <w:t>                rows++;</w:t>
+      </w:r>
+    </w:p>
+    <w:p>
+      <w:pPr>
+        <w:ind w:left="720"/>
+      </w:pPr>
+      <w:r>
+        <w:t xml:space="preserve">            </w:t>
+      </w:r>
+      <w:proofErr w:type="gramStart"/>
+      <w:r>
+        <w:t>}else</w:t>
+      </w:r>
+      <w:proofErr w:type="gramEnd"/>
+      <w:r>
+        <w:t>{</w:t>
+      </w:r>
+    </w:p>
+    <w:p>
+      <w:pPr>
+        <w:ind w:left="720"/>
+      </w:pPr>
+      <w:r>
+        <w:t>                return true;</w:t>
+      </w:r>
+    </w:p>
+    <w:p>
+      <w:pPr>
+        <w:ind w:left="720"/>
+      </w:pPr>
+      <w:r>
+        <w:t>            }</w:t>
+      </w:r>
+    </w:p>
+    <w:p>
+      <w:pPr>
+        <w:ind w:left="720"/>
+      </w:pPr>
+      <w:r>
+        <w:t>        }</w:t>
+      </w:r>
+    </w:p>
+    <w:p>
+      <w:pPr>
+        <w:ind w:left="720"/>
+      </w:pPr>
+      <w:r>
+        <w:t>        return false;</w:t>
+      </w:r>
+    </w:p>
+    <w:p>
+      <w:pPr>
+        <w:ind w:left="720"/>
+      </w:pPr>
+      <w:r>
+        <w:t>    }</w:t>
+      </w:r>
+    </w:p>
+    <w:p>
+      <w:pPr>
+        <w:ind w:left="720"/>
+      </w:pPr>
+      <w:r>
+        <w:t>};</w:t>
+      </w:r>
+    </w:p>
+    <w:p>
+      <w:pPr>
+        <w:ind w:left="720"/>
+      </w:pPr>
+    </w:p>
+    <w:p>
+      <w:r>
+        <w:drawing>
+          <wp:inline distT="0" distB="0" distL="0" distR="0" wp14:anchorId="34186FF5" wp14:editId="1D6456B5">
+            <wp:extent cx="6858000" cy="2436495"/>
+            <wp:effectExtent l="0" t="0" r="0" b="1905"/>
+            <wp:docPr id="96412192" name="Picture 1"/>
+            <wp:cNvGraphicFramePr>
+              <a:graphicFrameLocks xmlns:a="http://schemas.openxmlformats.org/drawingml/2006/main" noChangeAspect="1"/>
+            </wp:cNvGraphicFramePr>
+            <a:graphic xmlns:a="http://schemas.openxmlformats.org/drawingml/2006/main">
+              <a:graphicData uri="http://schemas.openxmlformats.org/drawingml/2006/picture">
+                <pic:pic xmlns:pic="http://schemas.openxmlformats.org/drawingml/2006/picture">
+                  <pic:nvPicPr>
+                    <pic:cNvPr id="96412192" name=""/>
+                    <pic:cNvPicPr/>
+                  </pic:nvPicPr>
+                  <pic:blipFill>
+                    <a:blip r:embed="rId8"/>
+                    <a:stretch>
+                      <a:fillRect/>
+                    </a:stretch>
+                  </pic:blipFill>
+                  <pic:spPr>
+                    <a:xfrm>
+                      <a:off x="0" y="0"/>
+                      <a:ext cx="6858000" cy="2436495"/>
+                    </a:xfrm>
+                    <a:prstGeom prst="rect">
+                      <a:avLst/>
+                    </a:prstGeom>
+                  </pic:spPr>
+                </pic:pic>
+              </a:graphicData>
+            </a:graphic>
+          </wp:inline>
+        </w:drawing>
+      </w:r>
+    </w:p>
+    <w:p>
+      <w:r>
+        <w:br w:type="page"/>
+      </w:r>
+    </w:p>
+    <w:p>
+      <w:pPr>
+        <w:rPr>
+          <w:b/>
+          <w:bCs/>
+          <w:sz w:val="36"/>
+          <w:szCs w:val="36"/>
+        </w:rPr>
+      </w:pPr>
+      <w:r>
+        <w:rPr>
+          <w:b/>
+          <w:bCs/>
+          <w:sz w:val="36"/>
+          <w:szCs w:val="36"/>
+        </w:rPr>
+        <w:lastRenderedPageBreak/>
+        <w:t>372. Super Pow</w:t>
+      </w:r>
+      <w:r>
+        <w:rPr>
+          <w:b/>
+          <w:bCs/>
+          <w:sz w:val="36"/>
+          <w:szCs w:val="36"/>
+        </w:rPr>
+        <w:t xml:space="preserve"> </w:t>
+      </w:r>
+      <w:r>
+        <w:rPr>
+          <w:b/>
+          <w:bCs/>
+          <w:sz w:val="36"/>
+          <w:szCs w:val="36"/>
+        </w:rPr>
+        <w:tab/>
+      </w:r>
+    </w:p>
+    <w:p>
+      <w:pPr>
+        <w:ind w:left="720"/>
+      </w:pPr>
+      <w:r>
+        <w:t>class Solution {</w:t>
+      </w:r>
+    </w:p>
+    <w:p>
+      <w:pPr>
+        <w:ind w:left="720"/>
+      </w:pPr>
+      <w:r>
+        <w:t>    const int base = 1337;</w:t>
+      </w:r>
+    </w:p>
+    <w:p>
+      <w:pPr>
+        <w:ind w:left="720"/>
+      </w:pPr>
+      <w:r>
+        <w:t xml:space="preserve">    int </w:t>
+      </w:r>
+      <w:proofErr w:type="spellStart"/>
+      <w:proofErr w:type="gramStart"/>
+      <w:r>
+        <w:t>powmod</w:t>
+      </w:r>
+      <w:proofErr w:type="spellEnd"/>
+      <w:r>
+        <w:t>(</w:t>
+      </w:r>
+      <w:proofErr w:type="gramEnd"/>
+      <w:r>
+        <w:t>int a, int k)</w:t>
+      </w:r>
+    </w:p>
+    <w:p>
+      <w:pPr>
+        <w:ind w:left="720"/>
+      </w:pPr>
+      <w:r>
+        <w:t>    {</w:t>
+      </w:r>
+    </w:p>
+    <w:p>
+      <w:pPr>
+        <w:ind w:left="720"/>
+      </w:pPr>
+      <w:r>
+        <w:t>        a %= base;</w:t>
+      </w:r>
+    </w:p>
+    <w:p>
+      <w:pPr>
+        <w:ind w:left="720"/>
+      </w:pPr>
+      <w:r>
+        <w:t>        int result = 1;</w:t>
+      </w:r>
+    </w:p>
+    <w:p>
+      <w:pPr>
+        <w:ind w:left="720"/>
+      </w:pPr>
+      <w:r>
+        <w:t xml:space="preserve">        for (int </w:t>
+      </w:r>
+      <w:proofErr w:type="spellStart"/>
+      <w:r>
+        <w:t>i</w:t>
+      </w:r>
+      <w:proofErr w:type="spellEnd"/>
+      <w:r>
+        <w:t xml:space="preserve"> = 0; </w:t>
+      </w:r>
+      <w:proofErr w:type="spellStart"/>
+      <w:r>
+        <w:t>i</w:t>
+      </w:r>
+      <w:proofErr w:type="spellEnd"/>
+      <w:r>
+        <w:t xml:space="preserve"> &lt; k; ++</w:t>
+      </w:r>
+      <w:proofErr w:type="spellStart"/>
+      <w:r>
+        <w:t>i</w:t>
+      </w:r>
+      <w:proofErr w:type="spellEnd"/>
+      <w:r>
+        <w:t>)</w:t>
+      </w:r>
+    </w:p>
+    <w:p>
+      <w:pPr>
+        <w:ind w:left="720"/>
+      </w:pPr>
+      <w:r>
+        <w:t>            result = (result * a) % base;</w:t>
+      </w:r>
+    </w:p>
+    <w:p>
+      <w:pPr>
+        <w:ind w:left="720"/>
+      </w:pPr>
+      <w:r>
+        <w:t>        return result;</w:t>
+      </w:r>
+    </w:p>
+    <w:p>
+      <w:pPr>
+        <w:ind w:left="720"/>
+      </w:pPr>
+      <w:r>
+        <w:t>    }</w:t>
+      </w:r>
+    </w:p>
+    <w:p>
+      <w:pPr>
+        <w:ind w:left="720"/>
+      </w:pPr>
+      <w:r>
+        <w:t>    public:</w:t>
+      </w:r>
+    </w:p>
+    <w:p>
+      <w:pPr>
+        <w:ind w:left="720"/>
+      </w:pPr>
+      <w:r>
+        <w:t xml:space="preserve">    int </w:t>
+      </w:r>
+      <w:proofErr w:type="spellStart"/>
+      <w:proofErr w:type="gramStart"/>
+      <w:r>
+        <w:t>superPow</w:t>
+      </w:r>
+      <w:proofErr w:type="spellEnd"/>
+      <w:r>
+        <w:t>(</w:t>
+      </w:r>
+      <w:proofErr w:type="gramEnd"/>
+      <w:r>
+        <w:t>int a, vector&lt;int&gt;&amp; b) {</w:t>
+      </w:r>
+    </w:p>
+    <w:p>
+      <w:pPr>
+        <w:ind w:left="720"/>
+      </w:pPr>
+      <w:r>
+        <w:t>        if (</w:t>
+      </w:r>
+      <w:proofErr w:type="spellStart"/>
+      <w:proofErr w:type="gramStart"/>
+      <w:r>
+        <w:t>b.empty</w:t>
+      </w:r>
+      <w:proofErr w:type="spellEnd"/>
+      <w:proofErr w:type="gramEnd"/>
+      <w:r>
+        <w:t>()) return 1;</w:t>
+      </w:r>
+    </w:p>
+    <w:p>
+      <w:pPr>
+        <w:ind w:left="720"/>
+      </w:pPr>
+      <w:r>
+        <w:t xml:space="preserve">        int </w:t>
+      </w:r>
+      <w:proofErr w:type="spellStart"/>
+      <w:r>
+        <w:t>last_digit</w:t>
+      </w:r>
+      <w:proofErr w:type="spellEnd"/>
+      <w:r>
+        <w:t xml:space="preserve"> = </w:t>
+      </w:r>
+      <w:proofErr w:type="spellStart"/>
+      <w:proofErr w:type="gramStart"/>
+      <w:r>
+        <w:t>b.back</w:t>
+      </w:r>
+      <w:proofErr w:type="spellEnd"/>
+      <w:proofErr w:type="gramEnd"/>
+      <w:r>
+        <w:t>();</w:t>
+      </w:r>
+    </w:p>
+    <w:p>
+      <w:pPr>
+        <w:ind w:left="720"/>
+      </w:pPr>
+      <w:r>
+        <w:t xml:space="preserve">        </w:t>
+      </w:r>
+      <w:proofErr w:type="spellStart"/>
+      <w:r>
+        <w:t>b.pop_</w:t>
+      </w:r>
+      <w:proofErr w:type="gramStart"/>
+      <w:r>
+        <w:t>back</w:t>
+      </w:r>
+      <w:proofErr w:type="spellEnd"/>
+      <w:r>
+        <w:t>(</w:t>
+      </w:r>
+      <w:proofErr w:type="gramEnd"/>
+      <w:r>
+        <w:t>);</w:t>
+      </w:r>
+    </w:p>
+    <w:p>
+      <w:pPr>
+        <w:ind w:left="720"/>
+      </w:pPr>
+      <w:r>
+        <w:t xml:space="preserve">        return </w:t>
+      </w:r>
+      <w:proofErr w:type="spellStart"/>
+      <w:proofErr w:type="gramStart"/>
+      <w:r>
+        <w:t>powmod</w:t>
+      </w:r>
+      <w:proofErr w:type="spellEnd"/>
+      <w:r>
+        <w:t>(</w:t>
+      </w:r>
+      <w:proofErr w:type="spellStart"/>
+      <w:proofErr w:type="gramEnd"/>
+      <w:r>
+        <w:t>superPow</w:t>
+      </w:r>
+      <w:proofErr w:type="spellEnd"/>
+      <w:r>
+        <w:t xml:space="preserve">(a, b), 10) * </w:t>
+      </w:r>
+      <w:proofErr w:type="spellStart"/>
+      <w:r>
+        <w:t>powmod</w:t>
+      </w:r>
+      <w:proofErr w:type="spellEnd"/>
+      <w:r>
+        <w:t xml:space="preserve">(a, </w:t>
+      </w:r>
+      <w:proofErr w:type="spellStart"/>
+      <w:r>
+        <w:t>last_digit</w:t>
+      </w:r>
+      <w:proofErr w:type="spellEnd"/>
+      <w:r>
+        <w:t>) % base;</w:t>
+      </w:r>
+    </w:p>
+    <w:p>
+      <w:pPr>
+        <w:ind w:left="720"/>
+      </w:pPr>
+      <w:r>
+        <w:t>    }</w:t>
+      </w:r>
+    </w:p>
+    <w:p>
+      <w:pPr>
+        <w:ind w:left="720"/>
+      </w:pPr>
+      <w:r>
+        <w:t>};</w:t>
+      </w:r>
+    </w:p>
+    <w:p/>
+    <w:p>
+      <w:r>
+        <w:drawing>
+          <wp:inline distT="0" distB="0" distL="0" distR="0" wp14:anchorId="578F8046" wp14:editId="2D6B5B21">
+            <wp:extent cx="6858000" cy="2543175"/>
+            <wp:effectExtent l="0" t="0" r="0" b="9525"/>
+            <wp:docPr id="1065701885" name="Picture 1"/>
+            <wp:cNvGraphicFramePr>
+              <a:graphicFrameLocks xmlns:a="http://schemas.openxmlformats.org/drawingml/2006/main" noChangeAspect="1"/>
+            </wp:cNvGraphicFramePr>
+            <a:graphic xmlns:a="http://schemas.openxmlformats.org/drawingml/2006/main">
+              <a:graphicData uri="http://schemas.openxmlformats.org/drawingml/2006/picture">
+                <pic:pic xmlns:pic="http://schemas.openxmlformats.org/drawingml/2006/picture">
+                  <pic:nvPicPr>
+                    <pic:cNvPr id="1065701885" name=""/>
+                    <pic:cNvPicPr/>
+                  </pic:nvPicPr>
+                  <pic:blipFill>
+                    <a:blip r:embed="rId9"/>
+                    <a:stretch>
+                      <a:fillRect/>
+                    </a:stretch>
+                  </pic:blipFill>
+                  <pic:spPr>
+                    <a:xfrm>
+                      <a:off x="0" y="0"/>
+                      <a:ext cx="6858000" cy="2543175"/>
+                    </a:xfrm>
+                    <a:prstGeom prst="rect">
+                      <a:avLst/>
+                    </a:prstGeom>
+                  </pic:spPr>
+                </pic:pic>
+              </a:graphicData>
+            </a:graphic>
+          </wp:inline>
+        </w:drawing>
+      </w:r>
+    </w:p>
+    <w:p>
+      <w:r>
+        <w:br w:type="page"/>
+      </w:r>
+    </w:p>
+    <w:p>
+      <w:pPr>
+        <w:rPr>
+          <w:b/>
+          <w:bCs/>
+          <w:sz w:val="36"/>
+          <w:szCs w:val="36"/>
+        </w:rPr>
+      </w:pPr>
+      <w:r>
+        <w:rPr>
+          <w:b/>
+          <w:bCs/>
+          <w:sz w:val="36"/>
+          <w:szCs w:val="36"/>
+        </w:rPr>
+        <w:lastRenderedPageBreak/>
+        <w:t>932. Beautiful Array</w:t>
+      </w:r>
+      <w:r>
+        <w:rPr>
+          <w:b/>
+          <w:bCs/>
+          <w:sz w:val="36"/>
+          <w:szCs w:val="36"/>
+        </w:rPr>
+        <w:tab/>
+      </w:r>
+    </w:p>
+    <w:p>
+      <w:pPr>
+        <w:ind w:left="720"/>
+        <w:sectPr>
+          <w:pgSz w:w="12240" w:h="15840"/>
+          <w:pgMar w:top="720" w:right="720" w:bottom="720" w:left="720" w:header="720" w:footer="720" w:gutter="0"/>
+          <w:cols w:space="720"/>
+          <w:docGrid w:linePitch="360"/>
+        </w:sectPr>
+      </w:pPr>
+    </w:p>
+    <w:p>
+      <w:pPr>
+        <w:ind w:left="720"/>
+      </w:pPr>
+      <w:r>
+        <w:t>class Solution {</w:t>
+      </w:r>
+    </w:p>
+    <w:p>
+      <w:pPr>
+        <w:ind w:left="720"/>
+      </w:pPr>
+      <w:r>
+        <w:t>public:</w:t>
+      </w:r>
+    </w:p>
+    <w:p>
+      <w:pPr>
+        <w:ind w:left="720"/>
+      </w:pPr>
+      <w:r>
+        <w:t xml:space="preserve">    vector&lt;int&gt; fun(vector&lt;int&gt; </w:t>
+      </w:r>
+      <w:proofErr w:type="gramStart"/>
+      <w:r>
+        <w:t>v){</w:t>
+      </w:r>
+      <w:proofErr w:type="gramEnd"/>
+    </w:p>
+    <w:p>
+      <w:pPr>
+        <w:ind w:left="720"/>
+      </w:pPr>
+      <w:r>
+        <w:t>        if(</w:t>
+      </w:r>
+      <w:proofErr w:type="spellStart"/>
+      <w:proofErr w:type="gramStart"/>
+      <w:r>
+        <w:t>v.size</w:t>
+      </w:r>
+      <w:proofErr w:type="spellEnd"/>
+      <w:proofErr w:type="gramEnd"/>
+      <w:r>
+        <w:t>()&lt;3)</w:t>
+      </w:r>
+    </w:p>
+    <w:p>
+      <w:pPr>
+        <w:ind w:left="720"/>
+      </w:pPr>
+      <w:r>
+        <w:t>            return v;</w:t>
+      </w:r>
+    </w:p>
+    <w:p>
+      <w:pPr>
+        <w:ind w:left="720"/>
+      </w:pPr>
+    </w:p>
+    <w:p>
+      <w:pPr>
+        <w:ind w:left="720"/>
+      </w:pPr>
+      <w:r>
+        <w:t>        vector&lt;int&gt; t1;</w:t>
+      </w:r>
+    </w:p>
+    <w:p>
+      <w:pPr>
+        <w:ind w:left="720"/>
+      </w:pPr>
+      <w:r>
+        <w:t>        vector&lt;int&gt; t2;</w:t>
+      </w:r>
+    </w:p>
+    <w:p>
+      <w:pPr>
+        <w:ind w:left="720"/>
+      </w:pPr>
+      <w:r>
+        <w:t xml:space="preserve">        </w:t>
+      </w:r>
+      <w:proofErr w:type="gramStart"/>
+      <w:r>
+        <w:t>for(</w:t>
+      </w:r>
+      <w:proofErr w:type="gramEnd"/>
+      <w:r>
+        <w:t xml:space="preserve">int </w:t>
+      </w:r>
+      <w:proofErr w:type="spellStart"/>
+      <w:r>
+        <w:t>i</w:t>
+      </w:r>
+      <w:proofErr w:type="spellEnd"/>
+      <w:r>
+        <w:t>=0;i&lt;</w:t>
+      </w:r>
+      <w:proofErr w:type="spellStart"/>
+      <w:r>
+        <w:t>v.size</w:t>
+      </w:r>
+      <w:proofErr w:type="spellEnd"/>
+      <w:r>
+        <w:t>();</w:t>
+      </w:r>
+      <w:proofErr w:type="spellStart"/>
+      <w:r>
+        <w:t>i</w:t>
+      </w:r>
+      <w:proofErr w:type="spellEnd"/>
+      <w:r>
+        <w:t>++){</w:t>
+      </w:r>
+    </w:p>
+    <w:p>
+      <w:pPr>
+        <w:ind w:left="720"/>
+      </w:pPr>
+      <w:r>
+        <w:t>            if(i%2==0)</w:t>
+      </w:r>
+    </w:p>
+    <w:p>
+      <w:pPr>
+        <w:ind w:left="720"/>
+      </w:pPr>
+      <w:r>
+        <w:t>                t</w:t>
+      </w:r>
+      <w:proofErr w:type="gramStart"/>
+      <w:r>
+        <w:t>1.push</w:t>
+      </w:r>
+      <w:proofErr w:type="gramEnd"/>
+      <w:r>
+        <w:t>_back(v[</w:t>
+      </w:r>
+      <w:proofErr w:type="spellStart"/>
+      <w:r>
+        <w:t>i</w:t>
+      </w:r>
+      <w:proofErr w:type="spellEnd"/>
+      <w:r>
+        <w:t>]);</w:t>
+      </w:r>
+    </w:p>
+    <w:p>
+      <w:pPr>
+        <w:ind w:left="720"/>
+      </w:pPr>
+      <w:r>
+        <w:t>            else</w:t>
+      </w:r>
+    </w:p>
+    <w:p>
+      <w:pPr>
+        <w:ind w:left="720"/>
+      </w:pPr>
+      <w:r>
+        <w:t>                t</w:t>
+      </w:r>
+      <w:proofErr w:type="gramStart"/>
+      <w:r>
+        <w:t>2.push</w:t>
+      </w:r>
+      <w:proofErr w:type="gramEnd"/>
+      <w:r>
+        <w:t>_back(v[</w:t>
+      </w:r>
+      <w:proofErr w:type="spellStart"/>
+      <w:r>
+        <w:t>i</w:t>
+      </w:r>
+      <w:proofErr w:type="spellEnd"/>
+      <w:r>
+        <w:t>]);</w:t>
+      </w:r>
+    </w:p>
+    <w:p>
+      <w:pPr>
+        <w:ind w:left="720"/>
+      </w:pPr>
+      <w:r>
+        <w:t>        }</w:t>
+      </w:r>
+    </w:p>
+    <w:p>
+      <w:pPr>
+        <w:ind w:left="720"/>
+      </w:pPr>
+      <w:r>
+        <w:t>        t1=fun(t1);</w:t>
+      </w:r>
+    </w:p>
+    <w:p>
+      <w:pPr>
+        <w:ind w:left="720"/>
+      </w:pPr>
+      <w:r>
+        <w:t>        t2=fun(t2);</w:t>
+      </w:r>
+    </w:p>
+    <w:p>
+      <w:pPr>
+        <w:ind w:left="720"/>
+      </w:pPr>
+      <w:r>
+        <w:t>        vector&lt;int&gt; t3;</w:t>
+      </w:r>
+    </w:p>
+    <w:p>
+      <w:pPr>
+        <w:ind w:left="720"/>
+      </w:pPr>
+      <w:r>
+        <w:t xml:space="preserve">        </w:t>
+      </w:r>
+      <w:proofErr w:type="gramStart"/>
+      <w:r>
+        <w:t>for(</w:t>
+      </w:r>
+      <w:proofErr w:type="gramEnd"/>
+      <w:r>
+        <w:t xml:space="preserve">int </w:t>
+      </w:r>
+      <w:proofErr w:type="spellStart"/>
+      <w:r>
+        <w:t>i</w:t>
+      </w:r>
+      <w:proofErr w:type="spellEnd"/>
+      <w:r>
+        <w:t>=0;i&lt;t1.size();</w:t>
+      </w:r>
+      <w:proofErr w:type="spellStart"/>
+      <w:r>
+        <w:t>i</w:t>
+      </w:r>
+      <w:proofErr w:type="spellEnd"/>
+      <w:r>
+        <w:t>++)</w:t>
+      </w:r>
+    </w:p>
+    <w:p>
+      <w:pPr>
+        <w:ind w:left="720"/>
+      </w:pPr>
+      <w:r>
+        <w:t>            t</w:t>
+      </w:r>
+      <w:proofErr w:type="gramStart"/>
+      <w:r>
+        <w:t>3.push</w:t>
+      </w:r>
+      <w:proofErr w:type="gramEnd"/>
+      <w:r>
+        <w:t>_back(t1[</w:t>
+      </w:r>
+      <w:proofErr w:type="spellStart"/>
+      <w:r>
+        <w:t>i</w:t>
+      </w:r>
+      <w:proofErr w:type="spellEnd"/>
+      <w:r>
+        <w:t>]);</w:t>
+      </w:r>
+    </w:p>
+    <w:p>
+      <w:pPr>
+        <w:ind w:left="720"/>
+      </w:pPr>
+      <w:r>
+        <w:t xml:space="preserve">        </w:t>
+      </w:r>
+      <w:proofErr w:type="gramStart"/>
+      <w:r>
+        <w:t>for(</w:t>
+      </w:r>
+      <w:proofErr w:type="gramEnd"/>
+      <w:r>
+        <w:t xml:space="preserve">int </w:t>
+      </w:r>
+      <w:proofErr w:type="spellStart"/>
+      <w:r>
+        <w:t>i</w:t>
+      </w:r>
+      <w:proofErr w:type="spellEnd"/>
+      <w:r>
+        <w:t>=0;i&lt;t2.size();</w:t>
+      </w:r>
+      <w:proofErr w:type="spellStart"/>
+      <w:r>
+        <w:t>i</w:t>
+      </w:r>
+      <w:proofErr w:type="spellEnd"/>
+      <w:r>
+        <w:t>++)</w:t>
+      </w:r>
+    </w:p>
+    <w:p>
+      <w:pPr>
+        <w:ind w:left="720"/>
+      </w:pPr>
+      <w:r>
+        <w:t>            t</w:t>
+      </w:r>
+      <w:proofErr w:type="gramStart"/>
+      <w:r>
+        <w:t>3.push</w:t>
+      </w:r>
+      <w:proofErr w:type="gramEnd"/>
+      <w:r>
+        <w:t>_back(t2[</w:t>
+      </w:r>
+      <w:proofErr w:type="spellStart"/>
+      <w:r>
+        <w:t>i</w:t>
+      </w:r>
+      <w:proofErr w:type="spellEnd"/>
+      <w:r>
+        <w:t>]);</w:t>
+      </w:r>
+    </w:p>
+    <w:p>
+      <w:pPr>
+        <w:ind w:left="720"/>
+      </w:pPr>
+    </w:p>
+    <w:p>
+      <w:pPr>
+        <w:ind w:left="720"/>
+      </w:pPr>
+      <w:r>
+        <w:t>        return t3;</w:t>
+      </w:r>
+    </w:p>
+    <w:p>
+      <w:pPr>
+        <w:ind w:left="720"/>
+      </w:pPr>
+      <w:r>
+        <w:t>    }</w:t>
+      </w:r>
+    </w:p>
+    <w:p>
+      <w:pPr>
+        <w:ind w:left="720"/>
+      </w:pPr>
+      <w:r>
+        <w:t xml:space="preserve">    vector&lt;int&gt; </w:t>
+      </w:r>
+      <w:proofErr w:type="spellStart"/>
+      <w:proofErr w:type="gramStart"/>
+      <w:r>
+        <w:t>beautifulArray</w:t>
+      </w:r>
+      <w:proofErr w:type="spellEnd"/>
+      <w:r>
+        <w:t>(</w:t>
+      </w:r>
+      <w:proofErr w:type="gramEnd"/>
+      <w:r>
+        <w:t>int n) {</w:t>
+      </w:r>
+    </w:p>
+    <w:p>
+      <w:pPr>
+        <w:ind w:left="720"/>
+      </w:pPr>
+      <w:r>
+        <w:t>        vector&lt;int&gt; t(n);</w:t>
+      </w:r>
+    </w:p>
+    <w:p>
+      <w:pPr>
+        <w:ind w:left="720"/>
+      </w:pPr>
+      <w:r>
+        <w:t xml:space="preserve">        </w:t>
+      </w:r>
+      <w:proofErr w:type="gramStart"/>
+      <w:r>
+        <w:t>for(</w:t>
+      </w:r>
+      <w:proofErr w:type="gramEnd"/>
+      <w:r>
+        <w:t xml:space="preserve">int </w:t>
+      </w:r>
+      <w:proofErr w:type="spellStart"/>
+      <w:r>
+        <w:t>i</w:t>
+      </w:r>
+      <w:proofErr w:type="spellEnd"/>
+      <w:r>
+        <w:t>=1;i&lt;=</w:t>
+      </w:r>
+      <w:proofErr w:type="spellStart"/>
+      <w:r>
+        <w:t>n;i</w:t>
+      </w:r>
+      <w:proofErr w:type="spellEnd"/>
+      <w:r>
+        <w:t>++)</w:t>
+      </w:r>
+    </w:p>
+    <w:p>
+      <w:pPr>
+        <w:ind w:left="720"/>
+      </w:pPr>
+      <w:r>
+        <w:t>            t[i-</w:t>
+      </w:r>
+      <w:proofErr w:type="gramStart"/>
+      <w:r>
+        <w:t>1]=</w:t>
+      </w:r>
+      <w:proofErr w:type="spellStart"/>
+      <w:proofErr w:type="gramEnd"/>
+      <w:r>
+        <w:t>i</w:t>
+      </w:r>
+      <w:proofErr w:type="spellEnd"/>
+      <w:r>
+        <w:t>;</w:t>
+      </w:r>
+    </w:p>
+    <w:p>
+      <w:pPr>
+        <w:ind w:left="720"/>
+      </w:pPr>
+      <w:r>
+        <w:t>        return fun(t);</w:t>
+      </w:r>
+    </w:p>
+    <w:p>
+      <w:pPr>
+        <w:ind w:left="720"/>
+      </w:pPr>
+      <w:r>
+        <w:t>    }</w:t>
+      </w:r>
+    </w:p>
+    <w:p>
+      <w:pPr>
+        <w:ind w:left="720"/>
+      </w:pPr>
+      <w:r>
+        <w:t>};</w:t>
+      </w:r>
+    </w:p>
+    <w:p>
+      <w:pPr>
+        <w:sectPr>
+          <w:type w:val="continuous"/>
+          <w:pgSz w:w="12240" w:h="15840"/>
+          <w:pgMar w:top="720" w:right="720" w:bottom="720" w:left="720" w:header="720" w:footer="720" w:gutter="0"/>
+          <w:cols w:num="2" w:space="720"/>
+          <w:docGrid w:linePitch="360"/>
+        </w:sectPr>
+      </w:pPr>
+    </w:p>
+    <w:p/>
+    <w:p>
+      <w:r>
+        <w:drawing>
+          <wp:inline distT="0" distB="0" distL="0" distR="0" wp14:anchorId="4E814830" wp14:editId="07CC4383">
+            <wp:extent cx="6858000" cy="2374265"/>
+            <wp:effectExtent l="0" t="0" r="0" b="6985"/>
+            <wp:docPr id="1369428737" name="Picture 1"/>
+            <wp:cNvGraphicFramePr>
+              <a:graphicFrameLocks xmlns:a="http://schemas.openxmlformats.org/drawingml/2006/main" noChangeAspect="1"/>
+            </wp:cNvGraphicFramePr>
+            <a:graphic xmlns:a="http://schemas.openxmlformats.org/drawingml/2006/main">
+              <a:graphicData uri="http://schemas.openxmlformats.org/drawingml/2006/picture">
+                <pic:pic xmlns:pic="http://schemas.openxmlformats.org/drawingml/2006/picture">
+                  <pic:nvPicPr>
+                    <pic:cNvPr id="1369428737" name=""/>
+                    <pic:cNvPicPr/>
+                  </pic:nvPicPr>
+                  <pic:blipFill>
+                    <a:blip r:embed="rId10"/>
+                    <a:stretch>
+                      <a:fillRect/>
+                    </a:stretch>
+                  </pic:blipFill>
+                  <pic:spPr>
+                    <a:xfrm>
+                      <a:off x="0" y="0"/>
+                      <a:ext cx="6858000" cy="2374265"/>
+                    </a:xfrm>
+                    <a:prstGeom prst="rect">
+                      <a:avLst/>
+                    </a:prstGeom>
+                  </pic:spPr>
+                </pic:pic>
+              </a:graphicData>
+            </a:graphic>
+          </wp:inline>
+        </w:drawing>
+      </w:r>
+    </w:p>
+    <w:p>
+      <w:r>
+        <w:br w:type="page"/>
+      </w:r>
+    </w:p>
+    <w:p>
+      <w:pPr>
+        <w:rPr>
+          <w:b/>
+          <w:bCs/>
+          <w:sz w:val="36"/>
+          <w:szCs w:val="36"/>
+        </w:rPr>
+      </w:pPr>
+      <w:r>
+        <w:rPr>
+          <w:b/>
+          <w:bCs/>
+          <w:sz w:val="36"/>
+          <w:szCs w:val="36"/>
+        </w:rPr>
+        <w:lastRenderedPageBreak/>
+        <w:t>372. Super Pow</w:t>
+      </w:r>
+      <w:r>
+        <w:rPr>
+          <w:b/>
+          <w:bCs/>
+          <w:sz w:val="36"/>
+          <w:szCs w:val="36"/>
+        </w:rPr>
+        <w:t xml:space="preserve"> </w:t>
+      </w:r>
+      <w:r>
+        <w:rPr>
+          <w:b/>
+          <w:bCs/>
+          <w:sz w:val="36"/>
+          <w:szCs w:val="36"/>
+        </w:rPr>
+        <w:tab/>
+      </w:r>
+    </w:p>
+    <w:p>
+      <w:pPr>
+        <w:ind w:left="720"/>
+      </w:pPr>
+      <w:r>
+        <w:t>class Solution {</w:t>
       </w:r>
     </w:p>
     <w:p/>
     <w:sectPr>
+      <w:type w:val="continuous"/>
       <w:pgSz w:w="12240" w:h="15840"/>
       <w:pgMar w:top="720" w:right="720" w:bottom="720" w:left="720" w:header="720" w:footer="720" w:gutter="0"/>
       <w:cols w:space="720"/>
@@ -1029,7 +3337,6 @@
   <w:style w:type="character" w:default="1" w:styleId="DefaultParagraphFont">
     <w:name w:val="Default Paragraph Font"/>
     <w:uiPriority w:val="1"/>
-    <w:semiHidden/>
     <w:unhideWhenUsed/>
   </w:style>
   <w:style w:type="table" w:default="1" w:styleId="TableNormal">
@@ -1343,6 +3650,29 @@
       <w:spacing w:val="5"/>
     </w:rPr>
   </w:style>
+  <w:style w:type="character" w:styleId="Hyperlink">
+    <w:name w:val="Hyperlink"/>
+    <w:basedOn w:val="DefaultParagraphFont"/>
+    <w:uiPriority w:val="99"/>
+    <w:unhideWhenUsed/>
+    <w:rsid w:val="00B80879"/>
+    <w:rPr>
+      <w:color w:val="0563C1" w:themeColor="hyperlink"/>
+      <w:u w:val="single"/>
+    </w:rPr>
+  </w:style>
+  <w:style w:type="character" w:styleId="UnresolvedMention">
+    <w:name w:val="Unresolved Mention"/>
+    <w:basedOn w:val="DefaultParagraphFont"/>
+    <w:uiPriority w:val="99"/>
+    <w:semiHidden/>
+    <w:unhideWhenUsed/>
+    <w:rsid w:val="00B80879"/>
+    <w:rPr>
+      <w:color w:val="605E5C"/>
+      <w:shd w:val="clear" w:color="auto" w:fill="E1DFDD"/>
+    </w:rPr>
+  </w:style>
 </w:styles>
 </file>
 
